--- a/demo/packets/Untitled-Film-Set_07.docx
+++ b/demo/packets/Untitled-Film-Set_07.docx
@@ -1443,44 +1443,1151 @@
         </w:rPr>
         <w:t>Tati</w:t>
       </w:r>
+      <w:r>
+        <w:rPr>
+          <w:color w:val="666666"/>
+        </w:rPr>
+      </w:r>
+      <w:r>
+        <w:rPr>
+          <w:color w:val="666666"/>
+        </w:rPr>
+        <w:t xml:space="preserve"> (Sources: </w:t>
+      </w:r>
+      <w:r>
+        <w:rPr>
+          <w:i/>
+          <w:color w:val="666666"/>
+        </w:rPr>
+        <w:t>Trafic</w:t>
+      </w:r>
+      <w:r>
+        <w:rPr>
+          <w:color w:val="666666"/>
+        </w:rPr>
+        <w:t xml:space="preserve">; </w:t>
+      </w:r>
+      <w:r>
+        <w:rPr>
+          <w:i/>
+          <w:color w:val="666666"/>
+        </w:rPr>
+        <w:t>Mon Oncle</w:t>
+      </w:r>
+      <w:r>
+        <w:rPr>
+          <w:color w:val="666666"/>
+        </w:rPr>
+        <w:t xml:space="preserve">; </w:t>
+      </w:r>
+      <w:r>
+        <w:rPr>
+          <w:i/>
+          <w:color w:val="666666"/>
+        </w:rPr>
+        <w:t>Monsieur Hulot’s Holiday</w:t>
+      </w:r>
+      <w:r>
+        <w:rPr>
+          <w:color w:val="666666"/>
+        </w:rPr>
+        <w:t xml:space="preserve">; </w:t>
+      </w:r>
+      <w:r>
+        <w:rPr>
+          <w:i/>
+          <w:color w:val="666666"/>
+        </w:rPr>
+        <w:t>Playtime</w:t>
+      </w:r>
+      <w:r>
+        <w:rPr>
+          <w:color w:val="666666"/>
+        </w:rPr>
+        <w:t>)</w:t>
+      </w:r>
+    </w:p>
+    <w:p>
+      <w:r>
+        <w:t>&lt;AP, Visual&gt;</w:t>
+      </w:r>
+    </w:p>
+    <w:p/>
+    <w:p>
+      <w:r>
+        <w:t xml:space="preserve">12. </w:t>
+      </w:r>
+      <w:r>
+        <w:rPr>
+          <w:b/>
+          <w:u w:val="single"/>
+        </w:rPr>
+        <w:t xml:space="preserve">1 </w:t>
+      </w:r>
+      <w:r>
+        <w:rPr>
+          <w:b/>
+          <w:u w:val="single"/>
+        </w:rPr>
+        <w:t>(+)</w:t>
+      </w:r>
+      <w:r>
+        <w:t xml:space="preserve"> </w:t>
+      </w:r>
+      <w:r>
+        <w:rPr>
+          <w:b/>
+        </w:rPr>
+        <w:t xml:space="preserve">2 </w:t>
+      </w:r>
+      <w:r>
+        <w:rPr>
+          <w:b/>
+        </w:rPr>
+        <w:t xml:space="preserve">3 </w:t>
+      </w:r>
+      <w:r>
+        <w:rPr>
+          <w:b/>
+        </w:rPr>
+        <w:t xml:space="preserve">4 </w:t>
+      </w:r>
+      <w:r>
+        <w:rPr>
+          <w:b/>
+        </w:rPr>
+        <w:t>(*)</w:t>
+      </w:r>
+      <w:r>
+        <w:t xml:space="preserve"> </w:t>
+      </w:r>
+      <w:r>
+        <w:t xml:space="preserve">5 </w:t>
+      </w:r>
+      <w:r>
+        <w:t xml:space="preserve">6 </w:t>
+      </w:r>
+      <w:r>
+        <w:t xml:space="preserve">7 </w:t>
+      </w:r>
+      <w:r>
+        <w:t>8</w:t>
+      </w:r>
+    </w:p>
+    <w:p>
+      <w:r>
+        <w:t xml:space="preserve">ANSWER: </w:t>
+      </w:r>
+      <w:r>
+        <w:rPr>
+          <w:i/>
+        </w:rPr>
+      </w:r>
+      <w:r>
+        <w:rPr>
+          <w:b/>
+          <w:i/>
+          <w:u w:val="single"/>
+        </w:rPr>
+        <w:t>Sullivan’s Travels</w:t>
+      </w:r>
+      <w:r>
+        <w:rPr>
+          <w:color w:val="666666"/>
+        </w:rPr>
+      </w:r>
+      <w:r>
+        <w:rPr>
+          <w:color w:val="666666"/>
+        </w:rPr>
+        <w:t xml:space="preserve"> (dir. Preston Sturges)</w:t>
+      </w:r>
+    </w:p>
+    <w:p>
+      <w:r>
+        <w:t>&lt;AP, Visual&gt;</w:t>
+      </w:r>
+    </w:p>
+    <w:p/>
+    <w:p>
+      <w:r>
+        <w:t xml:space="preserve">13. </w:t>
+      </w:r>
+      <w:r>
+        <w:rPr>
+          <w:b/>
+          <w:u w:val="single"/>
+        </w:rPr>
+        <w:t xml:space="preserve">1 </w:t>
+      </w:r>
+      <w:r>
+        <w:rPr>
+          <w:b/>
+          <w:u w:val="single"/>
+        </w:rPr>
+        <w:t>(+)</w:t>
+      </w:r>
+      <w:r>
+        <w:t xml:space="preserve"> </w:t>
+      </w:r>
+      <w:r>
+        <w:rPr>
+          <w:b/>
+        </w:rPr>
+        <w:t xml:space="preserve">2 </w:t>
+      </w:r>
+      <w:r>
+        <w:rPr>
+          <w:b/>
+        </w:rPr>
+        <w:t xml:space="preserve">3 </w:t>
+      </w:r>
+      <w:r>
+        <w:rPr>
+          <w:b/>
+        </w:rPr>
+        <w:t xml:space="preserve">4 </w:t>
+      </w:r>
+      <w:r>
+        <w:rPr>
+          <w:b/>
+        </w:rPr>
+        <w:t>(*)</w:t>
+      </w:r>
+      <w:r>
+        <w:t xml:space="preserve"> </w:t>
+      </w:r>
+      <w:r>
+        <w:t xml:space="preserve">5 </w:t>
+      </w:r>
+      <w:r>
+        <w:t xml:space="preserve">6 </w:t>
+      </w:r>
+      <w:r>
+        <w:t xml:space="preserve">7 </w:t>
+      </w:r>
+      <w:r>
+        <w:t>8</w:t>
+      </w:r>
+    </w:p>
+    <w:p>
+      <w:r>
+        <w:t xml:space="preserve">ANSWER: </w:t>
+      </w:r>
+      <w:r>
+        <w:t>Willem</w:t>
+      </w:r>
+      <w:r>
+        <w:t xml:space="preserve"> </w:t>
+      </w:r>
+      <w:r>
+        <w:rPr>
+          <w:b/>
+          <w:u w:val="single"/>
+        </w:rPr>
+        <w:t>Dafoe</w:t>
+      </w:r>
+      <w:r>
+        <w:rPr>
+          <w:color w:val="666666"/>
+        </w:rPr>
+      </w:r>
+      <w:r>
+        <w:t xml:space="preserve"> [</w:t>
+      </w:r>
+      <w:r>
+        <w:t xml:space="preserve">or </w:t>
+      </w:r>
+      <w:r>
+        <w:t>William</w:t>
+      </w:r>
+      <w:r>
+        <w:t xml:space="preserve"> </w:t>
+      </w:r>
+      <w:r>
+        <w:t>James</w:t>
+      </w:r>
+      <w:r>
+        <w:t xml:space="preserve"> </w:t>
+      </w:r>
+      <w:r>
+        <w:rPr>
+          <w:b/>
+          <w:u w:val="single"/>
+        </w:rPr>
+        <w:t>Dafoe</w:t>
+      </w:r>
+      <w:r>
+        <w:t xml:space="preserve">; </w:t>
+      </w:r>
+      <w:r>
+        <w:t xml:space="preserve">prompt on </w:t>
+      </w:r>
+      <w:r>
+        <w:t>Carson</w:t>
+      </w:r>
+      <w:r>
+        <w:t xml:space="preserve"> </w:t>
+      </w:r>
+      <w:r>
+        <w:rPr>
+          <w:u w:val="single"/>
+        </w:rPr>
+        <w:t>Clay</w:t>
+      </w:r>
+      <w:r>
+        <w:t>]</w:t>
+      </w:r>
+      <w:r>
+        <w:rPr>
+          <w:color w:val="666666"/>
+        </w:rPr>
+        <w:t xml:space="preserve"> (Sources: </w:t>
+      </w:r>
+      <w:r>
+        <w:rPr>
+          <w:i/>
+          <w:color w:val="666666"/>
+        </w:rPr>
+        <w:t>Shadow of the Vampire</w:t>
+      </w:r>
+      <w:r>
+        <w:rPr>
+          <w:color w:val="666666"/>
+        </w:rPr>
+        <w:t xml:space="preserve"> - dir. E. Elias Merhige</w:t>
+      </w:r>
+      <w:r>
+        <w:rPr>
+          <w:color w:val="666666"/>
+        </w:rPr>
+        <w:t xml:space="preserve">; </w:t>
+      </w:r>
+      <w:r>
+        <w:rPr>
+          <w:i/>
+          <w:color w:val="666666"/>
+        </w:rPr>
+        <w:t>The Florida Project</w:t>
+      </w:r>
+      <w:r>
+        <w:rPr>
+          <w:color w:val="666666"/>
+        </w:rPr>
+        <w:t xml:space="preserve"> - dir. Sean Baker</w:t>
+      </w:r>
+      <w:r>
+        <w:rPr>
+          <w:color w:val="666666"/>
+        </w:rPr>
+        <w:t xml:space="preserve">; </w:t>
+      </w:r>
+      <w:r>
+        <w:rPr>
+          <w:i/>
+          <w:color w:val="666666"/>
+        </w:rPr>
+        <w:t>Mr. Bean’s Holiday</w:t>
+      </w:r>
+      <w:r>
+        <w:rPr>
+          <w:color w:val="666666"/>
+        </w:rPr>
+        <w:t xml:space="preserve"> - dir. Steve Bendelack</w:t>
+      </w:r>
+      <w:r>
+        <w:rPr>
+          <w:color w:val="666666"/>
+        </w:rPr>
+        <w:t xml:space="preserve">; </w:t>
+      </w:r>
+      <w:r>
+        <w:rPr>
+          <w:i/>
+          <w:color w:val="666666"/>
+        </w:rPr>
+        <w:t>The Lighthouse</w:t>
+      </w:r>
+      <w:r>
+        <w:rPr>
+          <w:color w:val="666666"/>
+        </w:rPr>
+        <w:t xml:space="preserve"> - dir. Robert Eggers</w:t>
+      </w:r>
+      <w:r>
+        <w:rPr>
+          <w:color w:val="666666"/>
+        </w:rPr>
+        <w:t xml:space="preserve">; </w:t>
+      </w:r>
+      <w:r>
+        <w:rPr>
+          <w:i/>
+          <w:color w:val="666666"/>
+        </w:rPr>
+        <w:t>Spider-Man</w:t>
+      </w:r>
+      <w:r>
+        <w:rPr>
+          <w:color w:val="666666"/>
+        </w:rPr>
+        <w:t xml:space="preserve"> - dir. Sam Raimi</w:t>
+      </w:r>
+      <w:r>
+        <w:rPr>
+          <w:color w:val="666666"/>
+        </w:rPr>
+        <w:t>)</w:t>
+      </w:r>
+    </w:p>
+    <w:p>
+      <w:r>
+        <w:t>&lt;AP, Visual&gt;</w:t>
+      </w:r>
+    </w:p>
+    <w:p/>
+    <w:p>
+      <w:r>
+        <w:t xml:space="preserve">14. </w:t>
+      </w:r>
+      <w:r>
+        <w:rPr>
+          <w:b/>
+          <w:u w:val="single"/>
+        </w:rPr>
+        <w:t xml:space="preserve">1 </w:t>
+      </w:r>
+      <w:r>
+        <w:rPr>
+          <w:b/>
+          <w:u w:val="single"/>
+        </w:rPr>
+        <w:t>(+)</w:t>
+      </w:r>
+      <w:r>
+        <w:t xml:space="preserve"> </w:t>
+      </w:r>
+      <w:r>
+        <w:rPr>
+          <w:b/>
+        </w:rPr>
+        <w:t xml:space="preserve">2 </w:t>
+      </w:r>
+      <w:r>
+        <w:rPr>
+          <w:b/>
+        </w:rPr>
+        <w:t xml:space="preserve">3 </w:t>
+      </w:r>
+      <w:r>
+        <w:rPr>
+          <w:b/>
+        </w:rPr>
+        <w:t xml:space="preserve">4 </w:t>
+      </w:r>
+      <w:r>
+        <w:rPr>
+          <w:b/>
+        </w:rPr>
+        <w:t>(*)</w:t>
+      </w:r>
+      <w:r>
+        <w:t xml:space="preserve"> </w:t>
+      </w:r>
+      <w:r>
+        <w:t xml:space="preserve">5 </w:t>
+      </w:r>
+      <w:r>
+        <w:t xml:space="preserve">6 </w:t>
+      </w:r>
+      <w:r>
+        <w:t xml:space="preserve">7 </w:t>
+      </w:r>
+      <w:r>
+        <w:t>8</w:t>
+      </w:r>
+    </w:p>
+    <w:p>
+      <w:r>
+        <w:t xml:space="preserve">ANSWER: </w:t>
+      </w:r>
+      <w:r>
+        <w:rPr>
+          <w:i/>
+        </w:rPr>
+      </w:r>
+      <w:r>
+        <w:rPr>
+          <w:b/>
+          <w:i/>
+          <w:u w:val="single"/>
+        </w:rPr>
+        <w:t>Kill Bill</w:t>
+      </w:r>
+      <w:r>
+        <w:rPr>
+          <w:color w:val="666666"/>
+        </w:rPr>
+      </w:r>
+      <w:r>
+        <w:t xml:space="preserve"> [</w:t>
+      </w:r>
+      <w:r>
+        <w:t xml:space="preserve">or </w:t>
+      </w:r>
+      <w:r>
+        <w:rPr>
+          <w:i/>
+        </w:rPr>
+      </w:r>
+      <w:r>
+        <w:rPr>
+          <w:b/>
+          <w:i/>
+          <w:u w:val="single"/>
+        </w:rPr>
+        <w:t>Kill Bill: Volume 1</w:t>
+      </w:r>
+      <w:r>
+        <w:t xml:space="preserve">; </w:t>
+      </w:r>
+      <w:r>
+        <w:t xml:space="preserve">or </w:t>
+      </w:r>
+      <w:r>
+        <w:rPr>
+          <w:i/>
+        </w:rPr>
+      </w:r>
+      <w:r>
+        <w:rPr>
+          <w:b/>
+          <w:i/>
+          <w:u w:val="single"/>
+        </w:rPr>
+        <w:t>Kill Bill: Volume 2</w:t>
+      </w:r>
+      <w:r>
+        <w:t>]</w:t>
+      </w:r>
+      <w:r>
+        <w:rPr>
+          <w:color w:val="666666"/>
+        </w:rPr>
+        <w:t xml:space="preserve"> (dir. Quentin Tarantino)</w:t>
+      </w:r>
+    </w:p>
+    <w:p>
+      <w:r>
+        <w:t>&lt;AP, Visual&gt;</w:t>
+      </w:r>
+    </w:p>
+    <w:p/>
+    <w:p>
+      <w:r>
+        <w:t xml:space="preserve">15. </w:t>
+      </w:r>
+      <w:r>
+        <w:rPr>
+          <w:b/>
+          <w:u w:val="single"/>
+        </w:rPr>
+        <w:t xml:space="preserve">1 </w:t>
+      </w:r>
+      <w:r>
+        <w:rPr>
+          <w:b/>
+          <w:u w:val="single"/>
+        </w:rPr>
+        <w:t>(+)</w:t>
+      </w:r>
+      <w:r>
+        <w:t xml:space="preserve"> </w:t>
+      </w:r>
+      <w:r>
+        <w:rPr>
+          <w:b/>
+        </w:rPr>
+        <w:t xml:space="preserve">2 </w:t>
+      </w:r>
+      <w:r>
+        <w:rPr>
+          <w:b/>
+        </w:rPr>
+        <w:t xml:space="preserve">3 </w:t>
+      </w:r>
+      <w:r>
+        <w:rPr>
+          <w:b/>
+        </w:rPr>
+        <w:t xml:space="preserve">4 </w:t>
+      </w:r>
+      <w:r>
+        <w:rPr>
+          <w:b/>
+        </w:rPr>
+        <w:t>(*)</w:t>
+      </w:r>
+      <w:r>
+        <w:t xml:space="preserve"> </w:t>
+      </w:r>
+      <w:r>
+        <w:t xml:space="preserve">5 </w:t>
+      </w:r>
+      <w:r>
+        <w:t xml:space="preserve">6 </w:t>
+      </w:r>
+      <w:r>
+        <w:t xml:space="preserve">7 </w:t>
+      </w:r>
+      <w:r>
+        <w:t>8</w:t>
+      </w:r>
+    </w:p>
+    <w:p>
+      <w:r>
+        <w:t xml:space="preserve">ANSWER: </w:t>
+      </w:r>
+      <w:r>
+        <w:t>Lynne</w:t>
+      </w:r>
+      <w:r>
+        <w:t xml:space="preserve"> </w:t>
+      </w:r>
+      <w:r>
+        <w:rPr>
+          <w:b/>
+          <w:u w:val="single"/>
+        </w:rPr>
+        <w:t>Ramsay</w:t>
+      </w:r>
+      <w:r>
+        <w:rPr>
+          <w:color w:val="666666"/>
+        </w:rPr>
+      </w:r>
+      <w:r>
+        <w:rPr>
+          <w:color w:val="666666"/>
+        </w:rPr>
+        <w:t xml:space="preserve"> (Sources: </w:t>
+      </w:r>
+      <w:r>
+        <w:rPr>
+          <w:i/>
+          <w:color w:val="666666"/>
+        </w:rPr>
+        <w:t>You Were Never Really Here</w:t>
+      </w:r>
+      <w:r>
+        <w:rPr>
+          <w:color w:val="666666"/>
+        </w:rPr>
+        <w:t xml:space="preserve">; </w:t>
+      </w:r>
+      <w:r>
+        <w:rPr>
+          <w:i/>
+          <w:color w:val="666666"/>
+        </w:rPr>
+        <w:t>We Need to Talk About Kevin</w:t>
+      </w:r>
+      <w:r>
+        <w:rPr>
+          <w:color w:val="666666"/>
+        </w:rPr>
+        <w:t xml:space="preserve">; </w:t>
+      </w:r>
+      <w:r>
+        <w:rPr>
+          <w:i/>
+          <w:color w:val="666666"/>
+        </w:rPr>
+        <w:t>Ratcatcher</w:t>
+      </w:r>
+      <w:r>
+        <w:rPr>
+          <w:color w:val="666666"/>
+        </w:rPr>
+        <w:t>)</w:t>
+      </w:r>
+    </w:p>
+    <w:p>
+      <w:r>
+        <w:t>&lt;AP, Visual&gt;</w:t>
+      </w:r>
+    </w:p>
+    <w:p/>
+    <w:p>
+      <w:r>
+        <w:t xml:space="preserve">16. </w:t>
+      </w:r>
+      <w:r>
+        <w:rPr>
+          <w:b/>
+          <w:u w:val="single"/>
+        </w:rPr>
+        <w:t xml:space="preserve">1 </w:t>
+      </w:r>
+      <w:r>
+        <w:rPr>
+          <w:b/>
+          <w:u w:val="single"/>
+        </w:rPr>
+        <w:t>(+)</w:t>
+      </w:r>
+      <w:r>
+        <w:t xml:space="preserve"> </w:t>
+      </w:r>
+      <w:r>
+        <w:rPr>
+          <w:b/>
+        </w:rPr>
+        <w:t xml:space="preserve">2 </w:t>
+      </w:r>
+      <w:r>
+        <w:rPr>
+          <w:b/>
+        </w:rPr>
+        <w:t xml:space="preserve">3 </w:t>
+      </w:r>
+      <w:r>
+        <w:rPr>
+          <w:b/>
+        </w:rPr>
+        <w:t xml:space="preserve">4 </w:t>
+      </w:r>
+      <w:r>
+        <w:rPr>
+          <w:b/>
+        </w:rPr>
+        <w:t>(*)</w:t>
+      </w:r>
+      <w:r>
+        <w:t xml:space="preserve"> </w:t>
+      </w:r>
+      <w:r>
+        <w:t xml:space="preserve">5 </w:t>
+      </w:r>
+      <w:r>
+        <w:t xml:space="preserve">6 </w:t>
+      </w:r>
+      <w:r>
+        <w:t xml:space="preserve">7 </w:t>
+      </w:r>
+      <w:r>
+        <w:t>8</w:t>
+      </w:r>
+    </w:p>
+    <w:p>
+      <w:r>
+        <w:t xml:space="preserve">ANSWER: </w:t>
+      </w:r>
       <w:r/>
       <w:r>
+        <w:rPr>
+          <w:b/>
+          <w:u w:val="single"/>
+        </w:rPr>
+        <w:t>Soviet Union</w:t>
+      </w:r>
+      <w:r>
+        <w:rPr>
+          <w:color w:val="666666"/>
+        </w:rPr>
+      </w:r>
+      <w:r>
+        <w:t xml:space="preserve"> [</w:t>
+      </w:r>
+      <w:r>
+        <w:t xml:space="preserve">or </w:t>
+      </w:r>
+      <w:r/>
+      <w:r>
+        <w:rPr>
+          <w:b/>
+          <w:u w:val="single"/>
+        </w:rPr>
+        <w:t>USSR</w:t>
+      </w:r>
+      <w:r>
+        <w:t xml:space="preserve">; </w:t>
+      </w:r>
+      <w:r>
+        <w:t xml:space="preserve">or </w:t>
+      </w:r>
+      <w:r/>
+      <w:r>
+        <w:rPr>
+          <w:b/>
+          <w:u w:val="single"/>
+        </w:rPr>
+        <w:t>Union of Soviet Socialist Republics</w:t>
+      </w:r>
+      <w:r>
+        <w:t xml:space="preserve">; </w:t>
+      </w:r>
+      <w:r>
+        <w:t xml:space="preserve">accept </w:t>
+      </w:r>
+      <w:r/>
+      <w:r>
+        <w:rPr>
+          <w:b/>
+          <w:u w:val="single"/>
+        </w:rPr>
+        <w:t>Belarus</w:t>
+      </w:r>
+      <w:r>
+        <w:t xml:space="preserve">; </w:t>
+      </w:r>
+      <w:r>
+        <w:t xml:space="preserve">prompt on </w:t>
+      </w:r>
+      <w:r/>
+      <w:r>
+        <w:rPr>
+          <w:u w:val="single"/>
+        </w:rPr>
+        <w:t>Russia</w:t>
+      </w:r>
+      <w:r>
+        <w:t>]</w:t>
+      </w:r>
+      <w:r>
+        <w:rPr>
+          <w:color w:val="666666"/>
+        </w:rPr>
         <w:t xml:space="preserve"> (Sources: </w:t>
       </w:r>
       <w:r>
         <w:rPr>
           <w:i/>
-        </w:rPr>
-        <w:t>Trafic</w:t>
-      </w:r>
-      <w:r>
+          <w:color w:val="666666"/>
+        </w:rPr>
+        <w:t>The Ascent</w:t>
+      </w:r>
+      <w:r>
+        <w:rPr>
+          <w:color w:val="666666"/>
+        </w:rPr>
+        <w:t xml:space="preserve"> - dir. Larisa Shepitko</w:t>
+      </w:r>
+      <w:r>
+        <w:rPr>
+          <w:color w:val="666666"/>
+        </w:rPr>
         <w:t xml:space="preserve">; </w:t>
       </w:r>
       <w:r>
         <w:rPr>
           <w:i/>
-        </w:rPr>
-        <w:t>Mon Oncle</w:t>
-      </w:r>
-      <w:r>
+          <w:color w:val="666666"/>
+        </w:rPr>
+        <w:t>Come and See</w:t>
+      </w:r>
+      <w:r>
+        <w:rPr>
+          <w:color w:val="666666"/>
+        </w:rPr>
+        <w:t xml:space="preserve"> - dir. Elem Klimov</w:t>
+      </w:r>
+      <w:r>
+        <w:rPr>
+          <w:color w:val="666666"/>
+        </w:rPr>
+        <w:t>)</w:t>
+      </w:r>
+    </w:p>
+    <w:p>
+      <w:r>
+        <w:t>&lt;AP, Visual&gt;</w:t>
+      </w:r>
+    </w:p>
+    <w:p/>
+    <w:p>
+      <w:r>
+        <w:t xml:space="preserve">17. </w:t>
+      </w:r>
+      <w:r>
+        <w:rPr>
+          <w:b/>
+          <w:u w:val="single"/>
+        </w:rPr>
+        <w:t xml:space="preserve">1 </w:t>
+      </w:r>
+      <w:r>
+        <w:rPr>
+          <w:b/>
+          <w:u w:val="single"/>
+        </w:rPr>
+        <w:t>(+)</w:t>
+      </w:r>
+      <w:r>
+        <w:t xml:space="preserve"> </w:t>
+      </w:r>
+      <w:r>
+        <w:rPr>
+          <w:b/>
+        </w:rPr>
+        <w:t xml:space="preserve">2 </w:t>
+      </w:r>
+      <w:r>
+        <w:rPr>
+          <w:b/>
+        </w:rPr>
+        <w:t xml:space="preserve">3 </w:t>
+      </w:r>
+      <w:r>
+        <w:rPr>
+          <w:b/>
+        </w:rPr>
+        <w:t xml:space="preserve">4 </w:t>
+      </w:r>
+      <w:r>
+        <w:rPr>
+          <w:b/>
+        </w:rPr>
+        <w:t>(*)</w:t>
+      </w:r>
+      <w:r>
+        <w:t xml:space="preserve"> </w:t>
+      </w:r>
+      <w:r>
+        <w:t xml:space="preserve">5 </w:t>
+      </w:r>
+      <w:r>
+        <w:t xml:space="preserve">6 </w:t>
+      </w:r>
+      <w:r>
+        <w:t xml:space="preserve">7 </w:t>
+      </w:r>
+      <w:r>
+        <w:t>8</w:t>
+      </w:r>
+    </w:p>
+    <w:p>
+      <w:r>
+        <w:t xml:space="preserve">ANSWER: </w:t>
+      </w:r>
+      <w:r/>
+      <w:r>
+        <w:rPr>
+          <w:b/>
+          <w:u w:val="single"/>
+        </w:rPr>
+        <w:t>Witness</w:t>
+      </w:r>
+      <w:r>
+        <w:rPr>
+          <w:color w:val="666666"/>
+        </w:rPr>
+      </w:r>
+      <w:r>
+        <w:t xml:space="preserve"> [</w:t>
+      </w:r>
+      <w:r>
+        <w:t xml:space="preserve">or </w:t>
+      </w:r>
+      <w:r/>
+      <w:r>
+        <w:rPr>
+          <w:b/>
+          <w:u w:val="single"/>
+        </w:rPr>
+        <w:t>Witness for the Prosecution</w:t>
+      </w:r>
+      <w:r>
+        <w:t>]</w:t>
+      </w:r>
+      <w:r>
+        <w:rPr>
+          <w:color w:val="666666"/>
+        </w:rPr>
+        <w:t xml:space="preserve"> (Sources: </w:t>
+      </w:r>
+      <w:r>
+        <w:rPr>
+          <w:i/>
+          <w:color w:val="666666"/>
+        </w:rPr>
+        <w:t>Witness</w:t>
+      </w:r>
+      <w:r>
+        <w:rPr>
+          <w:color w:val="666666"/>
+        </w:rPr>
+        <w:t xml:space="preserve"> - dir. Peter Weir</w:t>
+      </w:r>
+      <w:r>
+        <w:rPr>
+          <w:color w:val="666666"/>
+        </w:rPr>
         <w:t xml:space="preserve">; </w:t>
       </w:r>
       <w:r>
         <w:rPr>
           <w:i/>
-        </w:rPr>
-        <w:t>Monsieur Hulot’s Holiday</w:t>
-      </w:r>
-      <w:r>
+          <w:color w:val="666666"/>
+        </w:rPr>
+        <w:t>Witness for the Prosecution</w:t>
+      </w:r>
+      <w:r>
+        <w:rPr>
+          <w:color w:val="666666"/>
+        </w:rPr>
+        <w:t xml:space="preserve"> - dir. Billy Wilder</w:t>
+      </w:r>
+      <w:r>
+        <w:rPr>
+          <w:color w:val="666666"/>
+        </w:rPr>
+        <w:t>)</w:t>
+      </w:r>
+    </w:p>
+    <w:p>
+      <w:r>
+        <w:t>&lt;AP, Visual&gt;</w:t>
+      </w:r>
+    </w:p>
+    <w:p/>
+    <w:p>
+      <w:r>
+        <w:t xml:space="preserve">18. </w:t>
+      </w:r>
+      <w:r>
+        <w:rPr>
+          <w:b/>
+          <w:u w:val="single"/>
+        </w:rPr>
+        <w:t xml:space="preserve">1 </w:t>
+      </w:r>
+      <w:r>
+        <w:rPr>
+          <w:b/>
+          <w:u w:val="single"/>
+        </w:rPr>
+        <w:t>(+)</w:t>
+      </w:r>
+      <w:r>
+        <w:t xml:space="preserve"> </w:t>
+      </w:r>
+      <w:r>
+        <w:rPr>
+          <w:b/>
+        </w:rPr>
+        <w:t xml:space="preserve">2 </w:t>
+      </w:r>
+      <w:r>
+        <w:rPr>
+          <w:b/>
+        </w:rPr>
+        <w:t xml:space="preserve">3 </w:t>
+      </w:r>
+      <w:r>
+        <w:rPr>
+          <w:b/>
+        </w:rPr>
+        <w:t xml:space="preserve">4 </w:t>
+      </w:r>
+      <w:r>
+        <w:rPr>
+          <w:b/>
+        </w:rPr>
+        <w:t>(*)</w:t>
+      </w:r>
+      <w:r>
+        <w:t xml:space="preserve"> </w:t>
+      </w:r>
+      <w:r>
+        <w:t xml:space="preserve">5 </w:t>
+      </w:r>
+      <w:r>
+        <w:t xml:space="preserve">6 </w:t>
+      </w:r>
+      <w:r>
+        <w:t xml:space="preserve">7 </w:t>
+      </w:r>
+      <w:r>
+        <w:t>8</w:t>
+      </w:r>
+    </w:p>
+    <w:p>
+      <w:r>
+        <w:t xml:space="preserve">ANSWER: </w:t>
+      </w:r>
+      <w:r/>
+      <w:r>
+        <w:rPr>
+          <w:b/>
+          <w:u w:val="single"/>
+        </w:rPr>
+        <w:t>Minnesota</w:t>
+      </w:r>
+      <w:r>
+        <w:rPr>
+          <w:color w:val="666666"/>
+        </w:rPr>
+      </w:r>
+      <w:r>
+        <w:t xml:space="preserve"> [</w:t>
+      </w:r>
+      <w:r>
+        <w:t xml:space="preserve">or </w:t>
+      </w:r>
+      <w:r/>
+      <w:r>
+        <w:rPr>
+          <w:b/>
+          <w:u w:val="single"/>
+        </w:rPr>
+        <w:t>MN</w:t>
+      </w:r>
+      <w:r>
+        <w:t>]</w:t>
+      </w:r>
+      <w:r>
+        <w:rPr>
+          <w:color w:val="666666"/>
+        </w:rPr>
+        <w:t xml:space="preserve"> (Sources: </w:t>
+      </w:r>
+      <w:r>
+        <w:rPr>
+          <w:i/>
+          <w:color w:val="666666"/>
+        </w:rPr>
+        <w:t>A Simple Plan</w:t>
+      </w:r>
+      <w:r>
+        <w:rPr>
+          <w:color w:val="666666"/>
+        </w:rPr>
+        <w:t xml:space="preserve"> - dir. Sam Raimi</w:t>
+      </w:r>
+      <w:r>
+        <w:rPr>
+          <w:color w:val="666666"/>
+        </w:rPr>
         <w:t xml:space="preserve">; </w:t>
       </w:r>
       <w:r>
         <w:rPr>
           <w:i/>
-        </w:rPr>
-        <w:t>Playtime</w:t>
-      </w:r>
-      <w:r>
+          <w:color w:val="666666"/>
+        </w:rPr>
+        <w:t>Fargo</w:t>
+      </w:r>
+      <w:r>
+        <w:rPr>
+          <w:color w:val="666666"/>
+        </w:rPr>
+        <w:t xml:space="preserve"> - dir. Joel Coen</w:t>
+      </w:r>
+      <w:r>
+        <w:rPr>
+          <w:color w:val="666666"/>
+        </w:rPr>
         <w:t>)</w:t>
       </w:r>
     </w:p>
@@ -1492,7 +2599,7 @@
     <w:p/>
     <w:p>
       <w:r>
-        <w:t xml:space="preserve">12. </w:t>
+        <w:t xml:space="preserve">19. </w:t>
       </w:r>
       <w:r>
         <w:rPr>
@@ -1556,1154 +2663,254 @@
         <w:t xml:space="preserve">ANSWER: </w:t>
       </w:r>
       <w:r>
-        <w:rPr>
-          <w:i/>
-        </w:rPr>
-      </w:r>
-      <w:r>
-        <w:rPr>
-          <w:b/>
-          <w:i/>
-          <w:u w:val="single"/>
-        </w:rPr>
-        <w:t>Sullivan’s Travels</w:t>
+        <w:t>William</w:t>
+      </w:r>
+      <w:r>
+        <w:t xml:space="preserve"> </w:t>
+      </w:r>
+      <w:r>
+        <w:rPr>
+          <w:b/>
+          <w:u w:val="single"/>
+        </w:rPr>
+        <w:t>Shakespeare</w:t>
+      </w:r>
+      <w:r>
+        <w:rPr>
+          <w:color w:val="666666"/>
+        </w:rPr>
+      </w:r>
+      <w:r>
+        <w:rPr>
+          <w:color w:val="666666"/>
+        </w:rPr>
+        <w:t xml:space="preserve"> (Sources: </w:t>
+      </w:r>
+      <w:r>
+        <w:rPr>
+          <w:i/>
+          <w:color w:val="666666"/>
+        </w:rPr>
+        <w:t>Haider</w:t>
+      </w:r>
+      <w:r>
+        <w:rPr>
+          <w:color w:val="666666"/>
+        </w:rPr>
+        <w:t xml:space="preserve"> - dir. Vishal Bhardwaj</w:t>
+      </w:r>
+      <w:r>
+        <w:rPr>
+          <w:color w:val="666666"/>
+        </w:rPr>
+        <w:t xml:space="preserve">; </w:t>
+      </w:r>
+      <w:r>
+        <w:rPr>
+          <w:i/>
+          <w:color w:val="666666"/>
+        </w:rPr>
+        <w:t>Ran</w:t>
+      </w:r>
+      <w:r>
+        <w:rPr>
+          <w:color w:val="666666"/>
+        </w:rPr>
+        <w:t xml:space="preserve">, </w:t>
+      </w:r>
+      <w:r>
+        <w:rPr>
+          <w:i/>
+          <w:color w:val="666666"/>
+        </w:rPr>
+        <w:t>Throne of Blood</w:t>
+      </w:r>
+      <w:r>
+        <w:rPr>
+          <w:color w:val="666666"/>
+        </w:rPr>
+        <w:t xml:space="preserve"> - dir. Akira Kurosawa</w:t>
+      </w:r>
+      <w:r>
+        <w:rPr>
+          <w:color w:val="666666"/>
+        </w:rPr>
+        <w:t>)</w:t>
+      </w:r>
+    </w:p>
+    <w:p>
+      <w:r>
+        <w:t>&lt;AP, Visual&gt;</w:t>
+      </w:r>
+    </w:p>
+    <w:p/>
+    <w:p>
+      <w:r>
+        <w:t xml:space="preserve">20. </w:t>
+      </w:r>
+      <w:r>
+        <w:rPr>
+          <w:b/>
+          <w:u w:val="single"/>
+        </w:rPr>
+        <w:t xml:space="preserve">1 </w:t>
+      </w:r>
+      <w:r>
+        <w:rPr>
+          <w:b/>
+          <w:u w:val="single"/>
+        </w:rPr>
+        <w:t>(+)</w:t>
+      </w:r>
+      <w:r>
+        <w:t xml:space="preserve"> </w:t>
+      </w:r>
+      <w:r>
+        <w:rPr>
+          <w:b/>
+        </w:rPr>
+        <w:t xml:space="preserve">2 </w:t>
+      </w:r>
+      <w:r>
+        <w:rPr>
+          <w:b/>
+        </w:rPr>
+        <w:t xml:space="preserve">3 </w:t>
+      </w:r>
+      <w:r>
+        <w:rPr>
+          <w:b/>
+        </w:rPr>
+        <w:t xml:space="preserve">4 </w:t>
+      </w:r>
+      <w:r>
+        <w:rPr>
+          <w:b/>
+        </w:rPr>
+        <w:t>(*)</w:t>
+      </w:r>
+      <w:r>
+        <w:t xml:space="preserve"> </w:t>
+      </w:r>
+      <w:r>
+        <w:t xml:space="preserve">5 </w:t>
+      </w:r>
+      <w:r>
+        <w:t xml:space="preserve">6 </w:t>
+      </w:r>
+      <w:r>
+        <w:t xml:space="preserve">7 </w:t>
+      </w:r>
+      <w:r>
+        <w:t>8</w:t>
+      </w:r>
+    </w:p>
+    <w:p>
+      <w:r>
+        <w:t xml:space="preserve">ANSWER: </w:t>
       </w:r>
       <w:r/>
       <w:r>
-        <w:t xml:space="preserve"> (dir. Preston Sturges)</w:t>
-      </w:r>
-    </w:p>
-    <w:p>
-      <w:r>
-        <w:t>&lt;AP, Visual&gt;</w:t>
-      </w:r>
-    </w:p>
-    <w:p/>
-    <w:p>
-      <w:r>
-        <w:t xml:space="preserve">13. </w:t>
-      </w:r>
-      <w:r>
-        <w:rPr>
-          <w:b/>
-          <w:u w:val="single"/>
-        </w:rPr>
-        <w:t xml:space="preserve">1 </w:t>
-      </w:r>
-      <w:r>
-        <w:rPr>
-          <w:b/>
-          <w:u w:val="single"/>
-        </w:rPr>
-        <w:t>(+)</w:t>
-      </w:r>
-      <w:r>
-        <w:t xml:space="preserve"> </w:t>
-      </w:r>
-      <w:r>
-        <w:rPr>
-          <w:b/>
-        </w:rPr>
-        <w:t xml:space="preserve">2 </w:t>
-      </w:r>
-      <w:r>
-        <w:rPr>
-          <w:b/>
-        </w:rPr>
-        <w:t xml:space="preserve">3 </w:t>
-      </w:r>
-      <w:r>
-        <w:rPr>
-          <w:b/>
-        </w:rPr>
-        <w:t xml:space="preserve">4 </w:t>
-      </w:r>
-      <w:r>
-        <w:rPr>
-          <w:b/>
-        </w:rPr>
-        <w:t>(*)</w:t>
-      </w:r>
-      <w:r>
-        <w:t xml:space="preserve"> </w:t>
-      </w:r>
-      <w:r>
-        <w:t xml:space="preserve">5 </w:t>
-      </w:r>
-      <w:r>
-        <w:t xml:space="preserve">6 </w:t>
-      </w:r>
-      <w:r>
-        <w:t xml:space="preserve">7 </w:t>
-      </w:r>
-      <w:r>
-        <w:t>8</w:t>
-      </w:r>
-    </w:p>
-    <w:p>
-      <w:r>
-        <w:t xml:space="preserve">ANSWER: </w:t>
-      </w:r>
-      <w:r>
-        <w:t>Willem</w:t>
-      </w:r>
-      <w:r>
-        <w:t xml:space="preserve"> </w:t>
-      </w:r>
-      <w:r>
-        <w:rPr>
-          <w:b/>
-          <w:u w:val="single"/>
-        </w:rPr>
-        <w:t>Dafoe</w:t>
+        <w:rPr>
+          <w:b/>
+          <w:u w:val="single"/>
+        </w:rPr>
+        <w:t>madness</w:t>
+      </w:r>
+      <w:r>
+        <w:rPr>
+          <w:color w:val="666666"/>
+        </w:rPr>
+      </w:r>
+      <w:r>
+        <w:t xml:space="preserve"> [</w:t>
+      </w:r>
+      <w:r>
+        <w:t xml:space="preserve">or </w:t>
+      </w:r>
+      <w:r>
+        <w:t xml:space="preserve">A </w:t>
+      </w:r>
+      <w:r>
+        <w:rPr>
+          <w:b/>
+          <w:u w:val="single"/>
+        </w:rPr>
+        <w:t>Page of Madness</w:t>
+      </w:r>
+      <w:r>
+        <w:t xml:space="preserve">; </w:t>
+      </w:r>
+      <w:r>
+        <w:t xml:space="preserve">or </w:t>
       </w:r>
       <w:r/>
       <w:r>
-        <w:t xml:space="preserve"> [</w:t>
-      </w:r>
-      <w:r>
-        <w:t xml:space="preserve">or </w:t>
-      </w:r>
-      <w:r>
-        <w:t>William</w:t>
-      </w:r>
-      <w:r>
-        <w:t xml:space="preserve"> </w:t>
-      </w:r>
-      <w:r>
-        <w:t>James</w:t>
-      </w:r>
-      <w:r>
-        <w:t xml:space="preserve"> </w:t>
-      </w:r>
-      <w:r>
-        <w:rPr>
-          <w:b/>
-          <w:u w:val="single"/>
-        </w:rPr>
-        <w:t>Dafoe</w:t>
+        <w:rPr>
+          <w:b/>
+          <w:u w:val="single"/>
+        </w:rPr>
+        <w:t>In the Mouth of Madness</w:t>
       </w:r>
       <w:r>
         <w:t xml:space="preserve">; </w:t>
       </w:r>
       <w:r>
-        <w:t xml:space="preserve">prompt on </w:t>
-      </w:r>
-      <w:r>
-        <w:t>Carson</w:t>
-      </w:r>
-      <w:r>
-        <w:t xml:space="preserve"> </w:t>
-      </w:r>
-      <w:r>
-        <w:rPr>
-          <w:u w:val="single"/>
-        </w:rPr>
-        <w:t>Clay</w:t>
+        <w:t xml:space="preserve">accept </w:t>
+      </w:r>
+      <w:r/>
+      <w:r>
+        <w:rPr>
+          <w:b/>
+          <w:u w:val="single"/>
+        </w:rPr>
+        <w:t>Kurutta Ichipeiji</w:t>
       </w:r>
       <w:r>
         <w:t>]</w:t>
       </w:r>
       <w:r>
+        <w:rPr>
+          <w:color w:val="666666"/>
+        </w:rPr>
         <w:t xml:space="preserve"> (Sources: </w:t>
       </w:r>
       <w:r>
         <w:rPr>
           <w:i/>
-        </w:rPr>
-        <w:t>Shadow of the Vampire</w:t>
-      </w:r>
-      <w:r>
-        <w:t xml:space="preserve"> - dir. E. Elias Merhige</w:t>
-      </w:r>
-      <w:r>
+          <w:color w:val="666666"/>
+        </w:rPr>
+        <w:t>In the Mouth of Madness</w:t>
+      </w:r>
+      <w:r>
+        <w:rPr>
+          <w:color w:val="666666"/>
+        </w:rPr>
+        <w:t xml:space="preserve"> - dir. John Carpenter</w:t>
+      </w:r>
+      <w:r>
+        <w:rPr>
+          <w:color w:val="666666"/>
+        </w:rPr>
         <w:t xml:space="preserve">; </w:t>
       </w:r>
       <w:r>
         <w:rPr>
           <w:i/>
-        </w:rPr>
-        <w:t>The Florida Project</w:t>
-      </w:r>
-      <w:r>
-        <w:t xml:space="preserve"> - dir. Sean Baker</w:t>
-      </w:r>
-      <w:r>
-        <w:t xml:space="preserve">; </w:t>
-      </w:r>
-      <w:r>
-        <w:rPr>
-          <w:i/>
-        </w:rPr>
-        <w:t>Mr. Bean’s Holiday</w:t>
-      </w:r>
-      <w:r>
-        <w:t xml:space="preserve"> - dir. Steve Bendelack</w:t>
-      </w:r>
-      <w:r>
-        <w:t xml:space="preserve">; </w:t>
-      </w:r>
-      <w:r>
-        <w:rPr>
-          <w:i/>
-        </w:rPr>
-        <w:t>The Lighthouse</w:t>
-      </w:r>
-      <w:r>
-        <w:t xml:space="preserve"> - dir. Robert Eggers</w:t>
-      </w:r>
-      <w:r>
-        <w:t xml:space="preserve">; </w:t>
-      </w:r>
-      <w:r>
-        <w:rPr>
-          <w:i/>
-        </w:rPr>
-        <w:t>Spider-Man</w:t>
-      </w:r>
-      <w:r>
-        <w:t xml:space="preserve"> - dir. Sam Raimi</w:t>
-      </w:r>
-      <w:r>
-        <w:t>)</w:t>
-      </w:r>
-    </w:p>
-    <w:p>
-      <w:r>
-        <w:t>&lt;AP, Visual&gt;</w:t>
-      </w:r>
-    </w:p>
-    <w:p/>
-    <w:p>
-      <w:r>
-        <w:t xml:space="preserve">14. </w:t>
-      </w:r>
-      <w:r>
-        <w:rPr>
-          <w:b/>
-          <w:u w:val="single"/>
-        </w:rPr>
-        <w:t xml:space="preserve">1 </w:t>
-      </w:r>
-      <w:r>
-        <w:rPr>
-          <w:b/>
-          <w:u w:val="single"/>
-        </w:rPr>
-        <w:t>(+)</w:t>
-      </w:r>
-      <w:r>
-        <w:t xml:space="preserve"> </w:t>
-      </w:r>
-      <w:r>
-        <w:rPr>
-          <w:b/>
-        </w:rPr>
-        <w:t xml:space="preserve">2 </w:t>
-      </w:r>
-      <w:r>
-        <w:rPr>
-          <w:b/>
-        </w:rPr>
-        <w:t xml:space="preserve">3 </w:t>
-      </w:r>
-      <w:r>
-        <w:rPr>
-          <w:b/>
-        </w:rPr>
-        <w:t xml:space="preserve">4 </w:t>
-      </w:r>
-      <w:r>
-        <w:rPr>
-          <w:b/>
-        </w:rPr>
-        <w:t>(*)</w:t>
-      </w:r>
-      <w:r>
-        <w:t xml:space="preserve"> </w:t>
-      </w:r>
-      <w:r>
-        <w:t xml:space="preserve">5 </w:t>
-      </w:r>
-      <w:r>
-        <w:t xml:space="preserve">6 </w:t>
-      </w:r>
-      <w:r>
-        <w:t xml:space="preserve">7 </w:t>
-      </w:r>
-      <w:r>
-        <w:t>8</w:t>
-      </w:r>
-    </w:p>
-    <w:p>
-      <w:r>
-        <w:t xml:space="preserve">ANSWER: </w:t>
-      </w:r>
-      <w:r>
-        <w:rPr>
-          <w:i/>
-        </w:rPr>
-      </w:r>
-      <w:r>
-        <w:rPr>
-          <w:b/>
-          <w:i/>
-          <w:u w:val="single"/>
-        </w:rPr>
-        <w:t>Kill Bill</w:t>
-      </w:r>
-      <w:r/>
-      <w:r>
-        <w:t xml:space="preserve"> [</w:t>
-      </w:r>
-      <w:r>
-        <w:t xml:space="preserve">or </w:t>
-      </w:r>
-      <w:r>
-        <w:rPr>
-          <w:i/>
-        </w:rPr>
-      </w:r>
-      <w:r>
-        <w:rPr>
-          <w:b/>
-          <w:i/>
-          <w:u w:val="single"/>
-        </w:rPr>
-        <w:t>Kill Bill: Volume 1</w:t>
-      </w:r>
-      <w:r>
-        <w:t xml:space="preserve">; </w:t>
-      </w:r>
-      <w:r>
-        <w:t xml:space="preserve">or </w:t>
-      </w:r>
-      <w:r>
-        <w:rPr>
-          <w:i/>
-        </w:rPr>
-      </w:r>
-      <w:r>
-        <w:rPr>
-          <w:b/>
-          <w:i/>
-          <w:u w:val="single"/>
-        </w:rPr>
-        <w:t>Kill Bill: Volume 2</w:t>
-      </w:r>
-      <w:r>
-        <w:t>]</w:t>
-      </w:r>
-      <w:r>
-        <w:t xml:space="preserve"> (dir. Quentin Tarantino)</w:t>
-      </w:r>
-    </w:p>
-    <w:p>
-      <w:r>
-        <w:t>&lt;AP, Visual&gt;</w:t>
-      </w:r>
-    </w:p>
-    <w:p/>
-    <w:p>
-      <w:r>
-        <w:t xml:space="preserve">15. </w:t>
-      </w:r>
-      <w:r>
-        <w:rPr>
-          <w:b/>
-          <w:u w:val="single"/>
-        </w:rPr>
-        <w:t xml:space="preserve">1 </w:t>
-      </w:r>
-      <w:r>
-        <w:rPr>
-          <w:b/>
-          <w:u w:val="single"/>
-        </w:rPr>
-        <w:t>(+)</w:t>
-      </w:r>
-      <w:r>
-        <w:t xml:space="preserve"> </w:t>
-      </w:r>
-      <w:r>
-        <w:rPr>
-          <w:b/>
-        </w:rPr>
-        <w:t xml:space="preserve">2 </w:t>
-      </w:r>
-      <w:r>
-        <w:rPr>
-          <w:b/>
-        </w:rPr>
-        <w:t xml:space="preserve">3 </w:t>
-      </w:r>
-      <w:r>
-        <w:rPr>
-          <w:b/>
-        </w:rPr>
-        <w:t xml:space="preserve">4 </w:t>
-      </w:r>
-      <w:r>
-        <w:rPr>
-          <w:b/>
-        </w:rPr>
-        <w:t>(*)</w:t>
-      </w:r>
-      <w:r>
-        <w:t xml:space="preserve"> </w:t>
-      </w:r>
-      <w:r>
-        <w:t xml:space="preserve">5 </w:t>
-      </w:r>
-      <w:r>
-        <w:t xml:space="preserve">6 </w:t>
-      </w:r>
-      <w:r>
-        <w:t xml:space="preserve">7 </w:t>
-      </w:r>
-      <w:r>
-        <w:t>8</w:t>
-      </w:r>
-    </w:p>
-    <w:p>
-      <w:r>
-        <w:t xml:space="preserve">ANSWER: </w:t>
-      </w:r>
-      <w:r>
-        <w:t>Lynne</w:t>
-      </w:r>
-      <w:r>
-        <w:t xml:space="preserve"> </w:t>
-      </w:r>
-      <w:r>
-        <w:rPr>
-          <w:b/>
-          <w:u w:val="single"/>
-        </w:rPr>
-        <w:t>Ramsay</w:t>
-      </w:r>
-      <w:r/>
-      <w:r>
-        <w:t xml:space="preserve"> (Sources: </w:t>
-      </w:r>
-      <w:r>
-        <w:rPr>
-          <w:i/>
-        </w:rPr>
-        <w:t>You Were Never Really Here</w:t>
-      </w:r>
-      <w:r>
-        <w:t xml:space="preserve">; </w:t>
-      </w:r>
-      <w:r>
-        <w:rPr>
-          <w:i/>
-        </w:rPr>
-        <w:t>We Need to Talk About Kevin</w:t>
-      </w:r>
-      <w:r>
-        <w:t xml:space="preserve">; </w:t>
-      </w:r>
-      <w:r>
-        <w:rPr>
-          <w:i/>
-        </w:rPr>
-        <w:t>Ratcatcher</w:t>
-      </w:r>
-      <w:r>
-        <w:t>)</w:t>
-      </w:r>
-    </w:p>
-    <w:p>
-      <w:r>
-        <w:t>&lt;AP, Visual&gt;</w:t>
-      </w:r>
-    </w:p>
-    <w:p/>
-    <w:p>
-      <w:r>
-        <w:t xml:space="preserve">16. </w:t>
-      </w:r>
-      <w:r>
-        <w:rPr>
-          <w:b/>
-          <w:u w:val="single"/>
-        </w:rPr>
-        <w:t xml:space="preserve">1 </w:t>
-      </w:r>
-      <w:r>
-        <w:rPr>
-          <w:b/>
-          <w:u w:val="single"/>
-        </w:rPr>
-        <w:t>(+)</w:t>
-      </w:r>
-      <w:r>
-        <w:t xml:space="preserve"> </w:t>
-      </w:r>
-      <w:r>
-        <w:rPr>
-          <w:b/>
-        </w:rPr>
-        <w:t xml:space="preserve">2 </w:t>
-      </w:r>
-      <w:r>
-        <w:rPr>
-          <w:b/>
-        </w:rPr>
-        <w:t xml:space="preserve">3 </w:t>
-      </w:r>
-      <w:r>
-        <w:rPr>
-          <w:b/>
-        </w:rPr>
-        <w:t xml:space="preserve">4 </w:t>
-      </w:r>
-      <w:r>
-        <w:rPr>
-          <w:b/>
-        </w:rPr>
-        <w:t>(*)</w:t>
-      </w:r>
-      <w:r>
-        <w:t xml:space="preserve"> </w:t>
-      </w:r>
-      <w:r>
-        <w:t xml:space="preserve">5 </w:t>
-      </w:r>
-      <w:r>
-        <w:t xml:space="preserve">6 </w:t>
-      </w:r>
-      <w:r>
-        <w:t xml:space="preserve">7 </w:t>
-      </w:r>
-      <w:r>
-        <w:t>8</w:t>
-      </w:r>
-    </w:p>
-    <w:p>
-      <w:r>
-        <w:t xml:space="preserve">ANSWER: </w:t>
-      </w:r>
-      <w:r/>
-      <w:r>
-        <w:rPr>
-          <w:b/>
-          <w:u w:val="single"/>
-        </w:rPr>
-        <w:t>Soviet Union</w:t>
-      </w:r>
-      <w:r/>
-      <w:r>
-        <w:t xml:space="preserve"> [</w:t>
-      </w:r>
-      <w:r>
-        <w:t xml:space="preserve">or </w:t>
-      </w:r>
-      <w:r/>
-      <w:r>
-        <w:rPr>
-          <w:b/>
-          <w:u w:val="single"/>
-        </w:rPr>
-        <w:t>USSR</w:t>
-      </w:r>
-      <w:r>
-        <w:t xml:space="preserve">; </w:t>
-      </w:r>
-      <w:r>
-        <w:t xml:space="preserve">or </w:t>
-      </w:r>
-      <w:r/>
-      <w:r>
-        <w:rPr>
-          <w:b/>
-          <w:u w:val="single"/>
-        </w:rPr>
-        <w:t>Union of Soviet Socialist Republics</w:t>
-      </w:r>
-      <w:r>
-        <w:t xml:space="preserve">; </w:t>
-      </w:r>
-      <w:r>
-        <w:t xml:space="preserve">accept </w:t>
-      </w:r>
-      <w:r/>
-      <w:r>
-        <w:rPr>
-          <w:b/>
-          <w:u w:val="single"/>
-        </w:rPr>
-        <w:t>Belarus</w:t>
-      </w:r>
-      <w:r>
-        <w:t xml:space="preserve">; </w:t>
-      </w:r>
-      <w:r>
-        <w:t xml:space="preserve">prompt on </w:t>
-      </w:r>
-      <w:r/>
-      <w:r>
-        <w:rPr>
-          <w:u w:val="single"/>
-        </w:rPr>
-        <w:t>Russia</w:t>
-      </w:r>
-      <w:r>
-        <w:t>]</w:t>
-      </w:r>
-      <w:r>
-        <w:t xml:space="preserve"> (Sources: </w:t>
-      </w:r>
-      <w:r>
-        <w:rPr>
-          <w:i/>
-        </w:rPr>
-        <w:t>The Ascent</w:t>
-      </w:r>
-      <w:r>
-        <w:t xml:space="preserve"> - dir. Larisa Shepitko</w:t>
-      </w:r>
-      <w:r>
-        <w:t xml:space="preserve">; </w:t>
-      </w:r>
-      <w:r>
-        <w:rPr>
-          <w:i/>
-        </w:rPr>
-        <w:t>Come and See</w:t>
-      </w:r>
-      <w:r>
-        <w:t xml:space="preserve"> - dir. Elem Klimov</w:t>
-      </w:r>
-      <w:r>
-        <w:t>)</w:t>
-      </w:r>
-    </w:p>
-    <w:p>
-      <w:r>
-        <w:t>&lt;AP, Visual&gt;</w:t>
-      </w:r>
-    </w:p>
-    <w:p/>
-    <w:p>
-      <w:r>
-        <w:t xml:space="preserve">17. </w:t>
-      </w:r>
-      <w:r>
-        <w:rPr>
-          <w:b/>
-          <w:u w:val="single"/>
-        </w:rPr>
-        <w:t xml:space="preserve">1 </w:t>
-      </w:r>
-      <w:r>
-        <w:rPr>
-          <w:b/>
-          <w:u w:val="single"/>
-        </w:rPr>
-        <w:t>(+)</w:t>
-      </w:r>
-      <w:r>
-        <w:t xml:space="preserve"> </w:t>
-      </w:r>
-      <w:r>
-        <w:rPr>
-          <w:b/>
-        </w:rPr>
-        <w:t xml:space="preserve">2 </w:t>
-      </w:r>
-      <w:r>
-        <w:rPr>
-          <w:b/>
-        </w:rPr>
-        <w:t xml:space="preserve">3 </w:t>
-      </w:r>
-      <w:r>
-        <w:rPr>
-          <w:b/>
-        </w:rPr>
-        <w:t xml:space="preserve">4 </w:t>
-      </w:r>
-      <w:r>
-        <w:rPr>
-          <w:b/>
-        </w:rPr>
-        <w:t>(*)</w:t>
-      </w:r>
-      <w:r>
-        <w:t xml:space="preserve"> </w:t>
-      </w:r>
-      <w:r>
-        <w:t xml:space="preserve">5 </w:t>
-      </w:r>
-      <w:r>
-        <w:t xml:space="preserve">6 </w:t>
-      </w:r>
-      <w:r>
-        <w:t xml:space="preserve">7 </w:t>
-      </w:r>
-      <w:r>
-        <w:t>8</w:t>
-      </w:r>
-    </w:p>
-    <w:p>
-      <w:r>
-        <w:t xml:space="preserve">ANSWER: </w:t>
-      </w:r>
-      <w:r/>
-      <w:r>
-        <w:rPr>
-          <w:b/>
-          <w:u w:val="single"/>
-        </w:rPr>
-        <w:t>Witness</w:t>
-      </w:r>
-      <w:r/>
-      <w:r>
-        <w:t xml:space="preserve"> [</w:t>
-      </w:r>
-      <w:r>
-        <w:t xml:space="preserve">or </w:t>
-      </w:r>
-      <w:r/>
-      <w:r>
-        <w:rPr>
-          <w:b/>
-          <w:u w:val="single"/>
-        </w:rPr>
-        <w:t>Witness for the Prosecution</w:t>
-      </w:r>
-      <w:r>
-        <w:t>]</w:t>
-      </w:r>
-      <w:r>
-        <w:t xml:space="preserve"> (Sources: </w:t>
-      </w:r>
-      <w:r>
-        <w:rPr>
-          <w:i/>
-        </w:rPr>
-        <w:t>Witness</w:t>
-      </w:r>
-      <w:r>
-        <w:t xml:space="preserve"> - dir. Peter Weir</w:t>
-      </w:r>
-      <w:r>
-        <w:t xml:space="preserve">; </w:t>
-      </w:r>
-      <w:r>
-        <w:rPr>
-          <w:i/>
-        </w:rPr>
-        <w:t>Witness for the Prosecution</w:t>
-      </w:r>
-      <w:r>
-        <w:t xml:space="preserve"> - dir. Billy Wilder</w:t>
-      </w:r>
-      <w:r>
-        <w:t>)</w:t>
-      </w:r>
-    </w:p>
-    <w:p>
-      <w:r>
-        <w:t>&lt;AP, Visual&gt;</w:t>
-      </w:r>
-    </w:p>
-    <w:p/>
-    <w:p>
-      <w:r>
-        <w:t xml:space="preserve">18. </w:t>
-      </w:r>
-      <w:r>
-        <w:rPr>
-          <w:b/>
-          <w:u w:val="single"/>
-        </w:rPr>
-        <w:t xml:space="preserve">1 </w:t>
-      </w:r>
-      <w:r>
-        <w:rPr>
-          <w:b/>
-          <w:u w:val="single"/>
-        </w:rPr>
-        <w:t>(+)</w:t>
-      </w:r>
-      <w:r>
-        <w:t xml:space="preserve"> </w:t>
-      </w:r>
-      <w:r>
-        <w:rPr>
-          <w:b/>
-        </w:rPr>
-        <w:t xml:space="preserve">2 </w:t>
-      </w:r>
-      <w:r>
-        <w:rPr>
-          <w:b/>
-        </w:rPr>
-        <w:t xml:space="preserve">3 </w:t>
-      </w:r>
-      <w:r>
-        <w:rPr>
-          <w:b/>
-        </w:rPr>
-        <w:t xml:space="preserve">4 </w:t>
-      </w:r>
-      <w:r>
-        <w:rPr>
-          <w:b/>
-        </w:rPr>
-        <w:t>(*)</w:t>
-      </w:r>
-      <w:r>
-        <w:t xml:space="preserve"> </w:t>
-      </w:r>
-      <w:r>
-        <w:t xml:space="preserve">5 </w:t>
-      </w:r>
-      <w:r>
-        <w:t xml:space="preserve">6 </w:t>
-      </w:r>
-      <w:r>
-        <w:t xml:space="preserve">7 </w:t>
-      </w:r>
-      <w:r>
-        <w:t>8</w:t>
-      </w:r>
-    </w:p>
-    <w:p>
-      <w:r>
-        <w:t xml:space="preserve">ANSWER: </w:t>
-      </w:r>
-      <w:r/>
-      <w:r>
-        <w:rPr>
-          <w:b/>
-          <w:u w:val="single"/>
-        </w:rPr>
-        <w:t>Minnesota</w:t>
-      </w:r>
-      <w:r/>
-      <w:r>
-        <w:t xml:space="preserve"> [</w:t>
-      </w:r>
-      <w:r>
-        <w:t xml:space="preserve">or </w:t>
-      </w:r>
-      <w:r/>
-      <w:r>
-        <w:rPr>
-          <w:b/>
-          <w:u w:val="single"/>
-        </w:rPr>
-        <w:t>MN</w:t>
-      </w:r>
-      <w:r>
-        <w:t>]</w:t>
-      </w:r>
-      <w:r>
-        <w:t xml:space="preserve"> (Sources: </w:t>
-      </w:r>
-      <w:r>
-        <w:rPr>
-          <w:i/>
-        </w:rPr>
-        <w:t>A Simple Plan</w:t>
-      </w:r>
-      <w:r>
-        <w:t xml:space="preserve"> - dir. Sam Raimi</w:t>
-      </w:r>
-      <w:r>
-        <w:t xml:space="preserve">; </w:t>
-      </w:r>
-      <w:r>
-        <w:rPr>
-          <w:i/>
-        </w:rPr>
-        <w:t>Fargo</w:t>
-      </w:r>
-      <w:r>
-        <w:t xml:space="preserve"> - dir. Joel Coen</w:t>
-      </w:r>
-      <w:r>
-        <w:t>)</w:t>
-      </w:r>
-    </w:p>
-    <w:p>
-      <w:r>
-        <w:t>&lt;AP, Visual&gt;</w:t>
-      </w:r>
-    </w:p>
-    <w:p/>
-    <w:p>
-      <w:r>
-        <w:t xml:space="preserve">19. </w:t>
-      </w:r>
-      <w:r>
-        <w:rPr>
-          <w:b/>
-          <w:u w:val="single"/>
-        </w:rPr>
-        <w:t xml:space="preserve">1 </w:t>
-      </w:r>
-      <w:r>
-        <w:rPr>
-          <w:b/>
-          <w:u w:val="single"/>
-        </w:rPr>
-        <w:t>(+)</w:t>
-      </w:r>
-      <w:r>
-        <w:t xml:space="preserve"> </w:t>
-      </w:r>
-      <w:r>
-        <w:rPr>
-          <w:b/>
-        </w:rPr>
-        <w:t xml:space="preserve">2 </w:t>
-      </w:r>
-      <w:r>
-        <w:rPr>
-          <w:b/>
-        </w:rPr>
-        <w:t xml:space="preserve">3 </w:t>
-      </w:r>
-      <w:r>
-        <w:rPr>
-          <w:b/>
-        </w:rPr>
-        <w:t xml:space="preserve">4 </w:t>
-      </w:r>
-      <w:r>
-        <w:rPr>
-          <w:b/>
-        </w:rPr>
-        <w:t>(*)</w:t>
-      </w:r>
-      <w:r>
-        <w:t xml:space="preserve"> </w:t>
-      </w:r>
-      <w:r>
-        <w:t xml:space="preserve">5 </w:t>
-      </w:r>
-      <w:r>
-        <w:t xml:space="preserve">6 </w:t>
-      </w:r>
-      <w:r>
-        <w:t xml:space="preserve">7 </w:t>
-      </w:r>
-      <w:r>
-        <w:t>8</w:t>
-      </w:r>
-    </w:p>
-    <w:p>
-      <w:r>
-        <w:t xml:space="preserve">ANSWER: </w:t>
-      </w:r>
-      <w:r>
-        <w:t>William</w:t>
-      </w:r>
-      <w:r>
-        <w:t xml:space="preserve"> </w:t>
-      </w:r>
-      <w:r>
-        <w:rPr>
-          <w:b/>
-          <w:u w:val="single"/>
-        </w:rPr>
-        <w:t>Shakespeare</w:t>
-      </w:r>
-      <w:r/>
-      <w:r>
-        <w:t xml:space="preserve"> (Sources: </w:t>
-      </w:r>
-      <w:r>
-        <w:rPr>
-          <w:i/>
-        </w:rPr>
-        <w:t>Haider</w:t>
-      </w:r>
-      <w:r>
-        <w:t xml:space="preserve"> - dir. Vishal Bhardwaj</w:t>
-      </w:r>
-      <w:r>
-        <w:t xml:space="preserve">; </w:t>
-      </w:r>
-      <w:r>
-        <w:rPr>
-          <w:i/>
-        </w:rPr>
-        <w:t>Ran</w:t>
-      </w:r>
-      <w:r>
-        <w:t xml:space="preserve">, </w:t>
-      </w:r>
-      <w:r>
-        <w:rPr>
-          <w:i/>
-        </w:rPr>
-        <w:t>Throne of Blood</w:t>
-      </w:r>
-      <w:r>
-        <w:t xml:space="preserve"> - dir. Akira Kurosawa</w:t>
-      </w:r>
-      <w:r>
-        <w:t>)</w:t>
-      </w:r>
-    </w:p>
-    <w:p>
-      <w:r>
-        <w:t>&lt;AP, Visual&gt;</w:t>
-      </w:r>
-    </w:p>
-    <w:p/>
-    <w:p>
-      <w:r>
-        <w:t xml:space="preserve">20. </w:t>
-      </w:r>
-      <w:r>
-        <w:rPr>
-          <w:b/>
-          <w:u w:val="single"/>
-        </w:rPr>
-        <w:t xml:space="preserve">1 </w:t>
-      </w:r>
-      <w:r>
-        <w:rPr>
-          <w:b/>
-          <w:u w:val="single"/>
-        </w:rPr>
-        <w:t>(+)</w:t>
-      </w:r>
-      <w:r>
-        <w:t xml:space="preserve"> </w:t>
-      </w:r>
-      <w:r>
-        <w:rPr>
-          <w:b/>
-        </w:rPr>
-        <w:t xml:space="preserve">2 </w:t>
-      </w:r>
-      <w:r>
-        <w:rPr>
-          <w:b/>
-        </w:rPr>
-        <w:t xml:space="preserve">3 </w:t>
-      </w:r>
-      <w:r>
-        <w:rPr>
-          <w:b/>
-        </w:rPr>
-        <w:t xml:space="preserve">4 </w:t>
-      </w:r>
-      <w:r>
-        <w:rPr>
-          <w:b/>
-        </w:rPr>
-        <w:t>(*)</w:t>
-      </w:r>
-      <w:r>
-        <w:t xml:space="preserve"> </w:t>
-      </w:r>
-      <w:r>
-        <w:t xml:space="preserve">5 </w:t>
-      </w:r>
-      <w:r>
-        <w:t xml:space="preserve">6 </w:t>
-      </w:r>
-      <w:r>
-        <w:t xml:space="preserve">7 </w:t>
-      </w:r>
-      <w:r>
-        <w:t>8</w:t>
-      </w:r>
-    </w:p>
-    <w:p>
-      <w:r>
-        <w:t xml:space="preserve">ANSWER: </w:t>
-      </w:r>
-      <w:r/>
-      <w:r>
-        <w:rPr>
-          <w:b/>
-          <w:u w:val="single"/>
-        </w:rPr>
-        <w:t>madness</w:t>
-      </w:r>
-      <w:r/>
-      <w:r>
-        <w:t xml:space="preserve"> [</w:t>
-      </w:r>
-      <w:r>
-        <w:t xml:space="preserve">or </w:t>
-      </w:r>
-      <w:r>
-        <w:t xml:space="preserve">A </w:t>
-      </w:r>
-      <w:r>
-        <w:rPr>
-          <w:b/>
-          <w:u w:val="single"/>
-        </w:rPr>
-        <w:t>Page of Madness</w:t>
-      </w:r>
-      <w:r>
-        <w:t xml:space="preserve">; </w:t>
-      </w:r>
-      <w:r>
-        <w:t xml:space="preserve">or </w:t>
-      </w:r>
-      <w:r/>
-      <w:r>
-        <w:rPr>
-          <w:b/>
-          <w:u w:val="single"/>
-        </w:rPr>
-        <w:t>In the Mouth of Madness</w:t>
-      </w:r>
-      <w:r>
-        <w:t xml:space="preserve">; </w:t>
-      </w:r>
-      <w:r>
-        <w:t xml:space="preserve">accept </w:t>
-      </w:r>
-      <w:r/>
-      <w:r>
-        <w:rPr>
-          <w:b/>
-          <w:u w:val="single"/>
-        </w:rPr>
-        <w:t>Kurutta Ichipeiji</w:t>
-      </w:r>
-      <w:r>
-        <w:t>]</w:t>
-      </w:r>
-      <w:r>
-        <w:t xml:space="preserve"> (Sources: </w:t>
-      </w:r>
-      <w:r>
-        <w:rPr>
-          <w:i/>
-        </w:rPr>
-        <w:t>In the Mouth of Madness</w:t>
-      </w:r>
-      <w:r>
-        <w:t xml:space="preserve"> - dir. John Carpenter</w:t>
-      </w:r>
-      <w:r>
-        <w:t xml:space="preserve">; </w:t>
-      </w:r>
-      <w:r>
-        <w:rPr>
-          <w:i/>
+          <w:color w:val="666666"/>
         </w:rPr>
         <w:t>A Page of Madness</w:t>
       </w:r>
       <w:r>
+        <w:rPr>
+          <w:color w:val="666666"/>
+        </w:rPr>
         <w:t xml:space="preserve"> - dir. Teinosuke Kinugasa</w:t>
       </w:r>
       <w:r>
+        <w:rPr>
+          <w:color w:val="666666"/>
+        </w:rPr>
         <w:t>)</w:t>
       </w:r>
     </w:p>
